--- a/text/raw/biology.docx
+++ b/text/raw/biology.docx
@@ -140,13 +140,8 @@
         <w:t xml:space="preserve">Sounds… For sure, they are one of the most important sources of information in our everyday life. </w:t>
       </w:r>
       <w:r>
-        <w:t xml:space="preserve">By listening to them, one can describe what is happening around, understand how to react to occurring situations, or even tell if a danger is approaching, and it is time to </w:t>
-      </w:r>
-      <w:proofErr w:type="gramStart"/>
-      <w:r>
-        <w:t>take action</w:t>
-      </w:r>
-      <w:proofErr w:type="gramEnd"/>
+        <w:t>By listening to them, one can describe what is happening around, understand how to react to occurring situations, or even tell if a danger is approaching, and it is time to take action</w:t>
+      </w:r>
       <w:r>
         <w:t xml:space="preserve">. </w:t>
       </w:r>
@@ -199,25 +194,13 @@
         <w:t xml:space="preserve">, which consists of the visible part (called the auricle, or the pinna) and the ear canal. </w:t>
       </w:r>
       <w:r>
-        <w:t xml:space="preserve">The auricle is a thin plate of elastic cartilage, covered with </w:t>
-      </w:r>
-      <w:r>
-        <w:t xml:space="preserve">integument, and connected to the surrounding parts by ligaments and muscles; and to the </w:t>
+        <w:t xml:space="preserve">The auricle is a thin plate of elastic cartilage, covered with integument, and connected to the surrounding parts by ligaments and muscles; and to the </w:t>
       </w:r>
       <w:r>
         <w:t>beginning</w:t>
       </w:r>
       <w:r>
-        <w:t xml:space="preserve"> of the </w:t>
-      </w:r>
-      <w:r>
-        <w:t xml:space="preserve">ear canal </w:t>
-      </w:r>
-      <w:r>
-        <w:t>by fibrous tissue</w:t>
-      </w:r>
-      <w:r>
-        <w:t xml:space="preserve"> [Wikipedia citation</w:t>
+        <w:t xml:space="preserve"> of the ear canal by fibrous tissue [Wikipedia citation</w:t>
       </w:r>
       <w:r>
         <w:t xml:space="preserve"> – Outer ear</w:t>
@@ -297,34 +280,7 @@
         <w:t xml:space="preserve"> incus (the anvil). </w:t>
       </w:r>
       <w:r>
-        <w:t>The</w:t>
-      </w:r>
-      <w:r>
-        <w:t xml:space="preserve">se </w:t>
-      </w:r>
-      <w:r>
-        <w:t xml:space="preserve">vibrations are quite chaotic, </w:t>
-      </w:r>
-      <w:r>
-        <w:t xml:space="preserve">but </w:t>
-      </w:r>
-      <w:r>
-        <w:t>the malleus is connected to t</w:t>
-      </w:r>
-      <w:r>
-        <w:t>he eardrum</w:t>
-      </w:r>
-      <w:r>
-        <w:t xml:space="preserve"> in a linear manner, also helping the ear to respond</w:t>
-      </w:r>
-      <w:r>
-        <w:t xml:space="preserve"> </w:t>
-      </w:r>
-      <w:r>
-        <w:t>more linearly and smoothly.</w:t>
-      </w:r>
-      <w:r>
-        <w:t xml:space="preserve"> </w:t>
+        <w:t xml:space="preserve">These vibrations are quite chaotic, but the malleus is connected to the eardrum in a linear manner, also helping the ear to respond more linearly and smoothly. </w:t>
       </w:r>
       <w:r>
         <w:t>The i</w:t>
@@ -350,7 +306,6 @@
       <w:r>
         <w:t xml:space="preserve">when they could travel just one centimeter more in a way like before, in the ear canal, </w:t>
       </w:r>
-      <w:proofErr w:type="gramStart"/>
       <w:r>
         <w:t xml:space="preserve">but in </w:t>
       </w:r>
@@ -358,11 +313,7 @@
         <w:t>reality,</w:t>
       </w:r>
       <w:r>
-        <w:t xml:space="preserve"> the</w:t>
-      </w:r>
-      <w:proofErr w:type="gramEnd"/>
-      <w:r>
-        <w:t xml:space="preserve"> pressure of these mechanical vibrations is too small to cause the waves of the same velocity in the cochlear fluids. So, t</w:t>
+        <w:t xml:space="preserve"> the pressure of these mechanical vibrations is too small to cause the waves of the same velocity in the cochlear fluids. So, t</w:t>
       </w:r>
       <w:r>
         <w:t>he ossicles</w:t>
@@ -439,10 +390,7 @@
         <w:t xml:space="preserve"> </w:t>
       </w:r>
       <w:r>
-        <w:t>are controlled by unconscious reflexes</w:t>
-      </w:r>
-      <w:r>
-        <w:t xml:space="preserve"> and</w:t>
+        <w:t>are controlled by unconscious reflexes and</w:t>
       </w:r>
       <w:r>
         <w:t xml:space="preserve"> </w:t>
@@ -489,12 +437,240 @@
         <w:t>Inner Ear</w:t>
       </w:r>
     </w:p>
+    <w:p>
+      <w:r>
+        <w:t>The</w:t>
+      </w:r>
+      <w:r>
+        <w:t xml:space="preserve"> inner ear starts with the</w:t>
+      </w:r>
+      <w:r>
+        <w:t xml:space="preserve"> </w:t>
+      </w:r>
+      <w:r>
+        <w:t>above</w:t>
+      </w:r>
+      <w:r>
+        <w:t>-mentioned oval window, which is connected to the stapes</w:t>
+      </w:r>
+      <w:r>
+        <w:t xml:space="preserve"> of the middle ear. The oval window</w:t>
+      </w:r>
+      <w:r>
+        <w:t xml:space="preserve"> is a part of the cochlea – </w:t>
+      </w:r>
+      <w:r>
+        <w:t>a</w:t>
+      </w:r>
+      <w:r>
+        <w:t xml:space="preserve"> structure of the inner ear</w:t>
+      </w:r>
+      <w:r>
+        <w:t xml:space="preserve"> dedicated to hearing</w:t>
+      </w:r>
+      <w:r>
+        <w:t>.</w:t>
+      </w:r>
+      <w:r>
+        <w:t xml:space="preserve"> </w:t>
+      </w:r>
+      <w:r>
+        <w:t xml:space="preserve">However, it is not the only structure there -- </w:t>
+      </w:r>
+      <w:r>
+        <w:t>the inner ear also contains the vestibular system</w:t>
+      </w:r>
+      <w:r>
+        <w:t xml:space="preserve">, which is </w:t>
+      </w:r>
+      <w:r>
+        <w:t>responsible for the sense of balance and spatial orientation</w:t>
+      </w:r>
+      <w:r>
+        <w:t xml:space="preserve"> and</w:t>
+      </w:r>
+      <w:r>
+        <w:t xml:space="preserve"> uses the same kinds of fluids and cells as the cochlea does. T</w:t>
+      </w:r>
+      <w:r>
+        <w:t>he vestibular system will not be covered in this thesis, but the fluids and</w:t>
+      </w:r>
+      <w:r>
+        <w:t xml:space="preserve"> </w:t>
+      </w:r>
+      <w:r>
+        <w:t xml:space="preserve">cells will be described </w:t>
+      </w:r>
+      <w:r>
+        <w:t xml:space="preserve">in more detail </w:t>
+      </w:r>
+      <w:r>
+        <w:t>later in the chapter.</w:t>
+      </w:r>
+    </w:p>
+    <w:p>
+      <w:r>
+        <w:t>The cochlea itself is a spiral-shaped cavity made of bony tissue</w:t>
+      </w:r>
+      <w:r>
+        <w:t xml:space="preserve">, which makes about 2.75 turns around its axis and is about 3 cm long [Wikipedia citation - Cochlea]. The core component of it </w:t>
+      </w:r>
+      <w:r>
+        <w:t>is</w:t>
+      </w:r>
+      <w:r>
+        <w:t xml:space="preserve"> the basilar membran</w:t>
+      </w:r>
+      <w:r>
+        <w:t>e, which runs along almost all its length</w:t>
+      </w:r>
+      <w:r>
+        <w:t xml:space="preserve"> and </w:t>
+      </w:r>
+      <w:r>
+        <w:t xml:space="preserve">separates two </w:t>
+      </w:r>
+      <w:r>
+        <w:t xml:space="preserve">of three </w:t>
+      </w:r>
+      <w:r>
+        <w:t>chambers</w:t>
+      </w:r>
+      <w:r>
+        <w:t xml:space="preserve"> of the cochlea</w:t>
+      </w:r>
+      <w:r>
+        <w:t xml:space="preserve"> filled with different fluids: the tympanic duct filled with perilymph</w:t>
+      </w:r>
+      <w:r>
+        <w:t>,</w:t>
+      </w:r>
+      <w:r>
+        <w:t xml:space="preserve"> and the cochlear duct filled with endolymph</w:t>
+      </w:r>
+      <w:r>
+        <w:t>.</w:t>
+      </w:r>
+      <w:r>
+        <w:t xml:space="preserve"> The third chamber, the vestibular duct, is separated from the cochlear duct by the Reissner’s membrane and is filled with perilymph [Image of the cross section of the cochlea??].</w:t>
+      </w:r>
+      <w:r>
+        <w:t xml:space="preserve"> When the footplate of the stapes of the middle ear introduces movements </w:t>
+      </w:r>
+      <w:r>
+        <w:t>to</w:t>
+      </w:r>
+      <w:r>
+        <w:t xml:space="preserve"> the cochlear fluids, the basilar membrane is affected</w:t>
+      </w:r>
+      <w:r>
+        <w:t xml:space="preserve"> too</w:t>
+      </w:r>
+      <w:r>
+        <w:t>,</w:t>
+      </w:r>
+      <w:r>
+        <w:t xml:space="preserve"> and the endolymph in the cochlear duct moves along.</w:t>
+      </w:r>
+    </w:p>
+    <w:p>
+      <w:r>
+        <w:t xml:space="preserve">The most interesting property of the basilar membrane is that its stiffness and </w:t>
+      </w:r>
+      <w:r>
+        <w:t xml:space="preserve">width is different </w:t>
+      </w:r>
+      <w:r>
+        <w:t>throughout</w:t>
+      </w:r>
+      <w:r>
+        <w:t xml:space="preserve"> its length – the membrane is narrow and stiff at the basal end of the cochlea, and </w:t>
+      </w:r>
+      <w:r>
+        <w:t>wide</w:t>
+      </w:r>
+      <w:r>
+        <w:t xml:space="preserve"> and floppy at the apical end [Auditory Neuroscience citation].</w:t>
+      </w:r>
+      <w:r>
+        <w:t xml:space="preserve"> </w:t>
+      </w:r>
+      <w:r>
+        <w:t>And here sound waves have two possible routes to take while propagating through the basilar membrane: a shorter path, which includes going through the stiffer parts of it</w:t>
+      </w:r>
+      <w:r>
+        <w:t>,</w:t>
+      </w:r>
+      <w:r>
+        <w:t xml:space="preserve"> or a longer path, which means travelling along the membrane until it becomes easier to pass </w:t>
+      </w:r>
+      <w:r>
+        <w:t>through, but</w:t>
+      </w:r>
+      <w:r>
+        <w:t xml:space="preserve"> pushing more fluid</w:t>
+      </w:r>
+      <w:r>
+        <w:t xml:space="preserve"> on the way</w:t>
+      </w:r>
+      <w:r>
+        <w:t xml:space="preserve">. In fact, </w:t>
+      </w:r>
+      <w:r>
+        <w:t>high-frequency waves tend to choose the shorter path, and low-frequency waves – the longer one.</w:t>
+      </w:r>
+    </w:p>
+    <w:p>
+      <w:r>
+        <w:t>Thus, the basilar membrane moves in different places depending on the frequencies of the vibrations. The organ of Corti</w:t>
+      </w:r>
+      <w:r>
+        <w:t>, which is based on top of it,</w:t>
+      </w:r>
+      <w:r>
+        <w:t xml:space="preserve"> contains displacement cells </w:t>
+      </w:r>
+      <w:r>
+        <w:t>able to</w:t>
+      </w:r>
+      <w:r>
+        <w:t xml:space="preserve"> respond to the movements of the fluid nearby and send electrical impulses when </w:t>
+      </w:r>
+      <w:r>
+        <w:t>this</w:t>
+      </w:r>
+      <w:r>
+        <w:t xml:space="preserve"> happens. These cells are called hair cells and can be split into two categories: inner hair cells and outer hair cells.</w:t>
+      </w:r>
+    </w:p>
+    <w:p>
+      <w:r>
+        <w:t xml:space="preserve"> </w:t>
+      </w:r>
+      <w:r>
+        <w:t>Hair cells</w:t>
+      </w:r>
+    </w:p>
+    <w:p>
+      <w:pPr>
+        <w:rPr>
+          <w:b/>
+          <w:bCs/>
+          <w:sz w:val="24"/>
+          <w:szCs w:val="24"/>
+        </w:rPr>
+      </w:pPr>
+      <w:r>
+        <w:rPr>
+          <w:b/>
+          <w:bCs/>
+          <w:sz w:val="24"/>
+          <w:szCs w:val="24"/>
+        </w:rPr>
+        <w:t>Auditory Scene Analysis</w:t>
+      </w:r>
+    </w:p>
     <w:p/>
-    <w:p>
-      <w:r>
-        <w:t xml:space="preserve"> </w:t>
-      </w:r>
-    </w:p>
     <w:sectPr>
       <w:pgSz w:w="12240" w:h="15840"/>
       <w:pgMar w:top="1440" w:right="1440" w:bottom="1440" w:left="1440" w:header="708" w:footer="708" w:gutter="0"/>
